--- a/服务治理相关.docx
+++ b/服务治理相关.docx
@@ -489,7 +489,7 @@
           <w:rFonts w:hint="eastAsia"/>
           <w:lang w:val="en-US" w:eastAsia="zh-CN"/>
         </w:rPr>
-        <w:t>类 这是一个产品业务模型，有重要活动（动作），</w:t>
+        <w:t>类 这是一个产品业务模型，有重要行为（动作），</w:t>
       </w:r>
     </w:p>
     <w:p>
@@ -555,7 +555,7 @@
           <w:rFonts w:hint="eastAsia"/>
           <w:lang w:val="en-US" w:eastAsia="zh-CN"/>
         </w:rPr>
-        <w:t>价格变动活动（动作）其中包括价格变动业务逻辑</w:t>
+        <w:t>价格变动行为（动作）其中包括价格变动业务逻辑</w:t>
       </w:r>
     </w:p>
     <w:p>
@@ -607,18 +607,25 @@
           <w:rFonts w:hint="eastAsia"/>
           <w:lang w:val="en-US" w:eastAsia="zh-CN"/>
         </w:rPr>
-        <w:t>用来表达业务运行情况，有具体的动作，也可以称为活动。用来完成核心业务逻辑的表达。</w:t>
-      </w:r>
-    </w:p>
-    <w:p>
-      <w:pPr>
-        <w:rPr>
-          <w:rFonts w:hint="eastAsia"/>
-          <w:lang w:val="en-US" w:eastAsia="zh-CN"/>
-        </w:rPr>
-      </w:pPr>
+        <w:t>用来表达业务运行情况，有具体的动作，也可以称为行为</w:t>
+      </w:r>
       <w:bookmarkStart w:id="0" w:name="_GoBack"/>
       <w:bookmarkEnd w:id="0"/>
+      <w:r>
+        <w:rPr>
+          <w:rFonts w:hint="eastAsia"/>
+          <w:lang w:val="en-US" w:eastAsia="zh-CN"/>
+        </w:rPr>
+        <w:t>。用来完成核心业务逻辑的表达。</w:t>
+      </w:r>
+    </w:p>
+    <w:p>
+      <w:pPr>
+        <w:rPr>
+          <w:rFonts w:hint="eastAsia"/>
+          <w:lang w:val="en-US" w:eastAsia="zh-CN"/>
+        </w:rPr>
+      </w:pPr>
     </w:p>
     <w:p>
       <w:pPr>

--- a/服务治理相关.docx
+++ b/服务治理相关.docx
@@ -607,25 +607,352 @@
           <w:rFonts w:hint="eastAsia"/>
           <w:lang w:val="en-US" w:eastAsia="zh-CN"/>
         </w:rPr>
-        <w:t>用来表达业务运行情况，有具体的动作，也可以称为行为</w:t>
+        <w:t>用来表达业务运行情况，有具体的动作，也可以称为行为。用来完成核心业务逻辑的表达。</w:t>
+      </w:r>
+    </w:p>
+    <w:p>
+      <w:pPr>
+        <w:rPr>
+          <w:rFonts w:hint="eastAsia"/>
+          <w:lang w:val="en-US" w:eastAsia="zh-CN"/>
+        </w:rPr>
+      </w:pPr>
+    </w:p>
+    <w:p>
+      <w:pPr>
+        <w:rPr>
+          <w:rFonts w:hint="default" w:eastAsiaTheme="minorEastAsia"/>
+          <w:lang w:val="en-US" w:eastAsia="zh-CN"/>
+        </w:rPr>
+      </w:pPr>
+      <w:r>
+        <w:rPr>
+          <w:rFonts w:hint="eastAsia"/>
+          <w:lang w:val="en-US" w:eastAsia="zh-CN"/>
+        </w:rPr>
+        <w:t>业务管理对象，用来管理业务对象生命周期，创建或销毁业务对象。</w:t>
+      </w:r>
+    </w:p>
+    <w:p>
+      <w:pPr>
+        <w:rPr>
+          <w:rFonts w:hint="eastAsia"/>
+          <w:lang w:val="en-US" w:eastAsia="zh-CN"/>
+        </w:rPr>
+      </w:pPr>
+    </w:p>
+    <w:p>
+      <w:pPr>
+        <w:rPr>
+          <w:rFonts w:hint="eastAsia"/>
+          <w:lang w:val="en-US" w:eastAsia="zh-CN"/>
+        </w:rPr>
+      </w:pPr>
+    </w:p>
+    <w:p>
+      <w:pPr>
+        <w:rPr>
+          <w:rFonts w:hint="eastAsia"/>
+          <w:lang w:val="en-US" w:eastAsia="zh-CN"/>
+        </w:rPr>
+      </w:pPr>
+      <w:r>
+        <w:rPr>
+          <w:rFonts w:hint="eastAsia"/>
+          <w:lang w:val="en-US" w:eastAsia="zh-CN"/>
+        </w:rPr>
+        <w:t>服务层</w:t>
+      </w:r>
+    </w:p>
+    <w:p>
+      <w:pPr>
+        <w:rPr>
+          <w:rFonts w:hint="default"/>
+          <w:lang w:val="en-US" w:eastAsia="zh-CN"/>
+        </w:rPr>
+      </w:pPr>
+    </w:p>
+    <w:p>
+      <w:pPr>
+        <w:rPr>
+          <w:rFonts w:hint="eastAsia"/>
+          <w:lang w:val="en-US" w:eastAsia="zh-CN"/>
+        </w:rPr>
+      </w:pPr>
+      <w:r>
+        <w:rPr>
+          <w:rFonts w:hint="eastAsia"/>
+          <w:lang w:val="en-US" w:eastAsia="zh-CN"/>
+        </w:rPr>
+        <w:t>服务层通过组合业务管理对象完成对外服务</w:t>
+      </w:r>
+    </w:p>
+    <w:p>
+      <w:pPr>
+        <w:rPr>
+          <w:rFonts w:hint="eastAsia"/>
+          <w:lang w:val="en-US" w:eastAsia="zh-CN"/>
+        </w:rPr>
+      </w:pPr>
+    </w:p>
+    <w:p>
+      <w:pPr>
+        <w:rPr>
+          <w:rFonts w:hint="eastAsia"/>
+          <w:lang w:val="en-US" w:eastAsia="zh-CN"/>
+        </w:rPr>
+      </w:pPr>
+    </w:p>
+    <w:p>
+      <w:pPr>
+        <w:rPr>
+          <w:rFonts w:hint="default" w:eastAsiaTheme="minorEastAsia"/>
+          <w:lang w:val="en-US" w:eastAsia="zh-CN"/>
+        </w:rPr>
+      </w:pPr>
+      <w:r>
+        <w:rPr>
+          <w:rFonts w:hint="eastAsia"/>
+          <w:lang w:val="en-US" w:eastAsia="zh-CN"/>
+        </w:rPr>
+        <w:t>一个应用，实际是对生命周期的管理，不断对生命周期进行拆分的过程。</w:t>
+      </w:r>
+    </w:p>
+    <w:p>
+      <w:pPr>
+        <w:rPr>
+          <w:rFonts w:hint="eastAsia" w:eastAsiaTheme="minorEastAsia"/>
+          <w:lang w:val="en-US" w:eastAsia="zh-CN"/>
+        </w:rPr>
+      </w:pPr>
+    </w:p>
+    <w:p>
+      <w:pPr>
+        <w:rPr>
+          <w:rFonts w:hint="eastAsia" w:eastAsiaTheme="minorEastAsia"/>
+          <w:lang w:val="en-US" w:eastAsia="zh-CN"/>
+        </w:rPr>
+      </w:pPr>
+    </w:p>
+    <w:p>
+      <w:pPr>
+        <w:rPr>
+          <w:rFonts w:hint="eastAsia" w:eastAsiaTheme="minorEastAsia"/>
+          <w:lang w:val="en-US" w:eastAsia="zh-CN"/>
+        </w:rPr>
+      </w:pPr>
+    </w:p>
+    <w:p>
+      <w:pPr>
+        <w:rPr>
+          <w:rFonts w:hint="eastAsia"/>
+          <w:lang w:val="en-US" w:eastAsia="zh-CN"/>
+        </w:rPr>
+      </w:pPr>
+      <w:r>
+        <w:rPr>
+          <w:rFonts w:hint="eastAsia"/>
+          <w:lang w:val="en-US" w:eastAsia="zh-CN"/>
+        </w:rPr>
+        <w:t>学校中有校长</w:t>
+      </w:r>
+    </w:p>
+    <w:p>
+      <w:pPr>
+        <w:rPr>
+          <w:rFonts w:hint="eastAsia"/>
+          <w:lang w:val="en-US" w:eastAsia="zh-CN"/>
+        </w:rPr>
+      </w:pPr>
+      <w:r>
+        <w:rPr>
+          <w:rFonts w:hint="eastAsia"/>
+          <w:lang w:val="en-US" w:eastAsia="zh-CN"/>
+        </w:rPr>
+        <w:t>学校中有教师</w:t>
+      </w:r>
+    </w:p>
+    <w:p>
+      <w:pPr>
+        <w:rPr>
+          <w:rFonts w:hint="eastAsia"/>
+          <w:lang w:val="en-US" w:eastAsia="zh-CN"/>
+        </w:rPr>
+      </w:pPr>
+      <w:r>
+        <w:rPr>
+          <w:rFonts w:hint="eastAsia"/>
+          <w:lang w:val="en-US" w:eastAsia="zh-CN"/>
+        </w:rPr>
+        <w:t>学校中有年级</w:t>
+      </w:r>
+    </w:p>
+    <w:p>
+      <w:pPr>
+        <w:rPr>
+          <w:rFonts w:hint="eastAsia"/>
+          <w:lang w:val="en-US" w:eastAsia="zh-CN"/>
+        </w:rPr>
+      </w:pPr>
+    </w:p>
+    <w:p>
+      <w:pPr>
+        <w:rPr>
+          <w:rFonts w:hint="eastAsia"/>
+          <w:lang w:val="en-US" w:eastAsia="zh-CN"/>
+        </w:rPr>
+      </w:pPr>
+      <w:r>
+        <w:rPr>
+          <w:rFonts w:hint="eastAsia"/>
+          <w:lang w:val="en-US" w:eastAsia="zh-CN"/>
+        </w:rPr>
+        <w:t>年级中有班级</w:t>
+      </w:r>
+    </w:p>
+    <w:p>
+      <w:pPr>
+        <w:rPr>
+          <w:rFonts w:hint="eastAsia"/>
+          <w:lang w:val="en-US" w:eastAsia="zh-CN"/>
+        </w:rPr>
+      </w:pPr>
+      <w:r>
+        <w:rPr>
+          <w:rFonts w:hint="eastAsia"/>
+          <w:lang w:val="en-US" w:eastAsia="zh-CN"/>
+        </w:rPr>
+        <w:t>年级中有课程</w:t>
+      </w:r>
+    </w:p>
+    <w:p>
+      <w:pPr>
+        <w:rPr>
+          <w:rFonts w:hint="default"/>
+          <w:lang w:val="en-US" w:eastAsia="zh-CN"/>
+        </w:rPr>
+      </w:pPr>
+    </w:p>
+    <w:p>
+      <w:pPr>
+        <w:rPr>
+          <w:rFonts w:hint="default"/>
+          <w:lang w:val="en-US" w:eastAsia="zh-CN"/>
+        </w:rPr>
+      </w:pPr>
+      <w:r>
+        <w:rPr>
+          <w:rFonts w:hint="eastAsia"/>
+          <w:lang w:val="en-US" w:eastAsia="zh-CN"/>
+        </w:rPr>
+        <w:t>班级中有课程</w:t>
       </w:r>
       <w:bookmarkStart w:id="0" w:name="_GoBack"/>
       <w:bookmarkEnd w:id="0"/>
-      <w:r>
-        <w:rPr>
-          <w:rFonts w:hint="eastAsia"/>
-          <w:lang w:val="en-US" w:eastAsia="zh-CN"/>
-        </w:rPr>
-        <w:t>。用来完成核心业务逻辑的表达。</w:t>
-      </w:r>
-    </w:p>
-    <w:p>
-      <w:pPr>
-        <w:rPr>
-          <w:rFonts w:hint="eastAsia"/>
-          <w:lang w:val="en-US" w:eastAsia="zh-CN"/>
-        </w:rPr>
-      </w:pPr>
+    </w:p>
+    <w:p>
+      <w:pPr>
+        <w:rPr>
+          <w:rFonts w:hint="default"/>
+          <w:lang w:val="en-US" w:eastAsia="zh-CN"/>
+        </w:rPr>
+      </w:pPr>
+      <w:r>
+        <w:rPr>
+          <w:rFonts w:hint="eastAsia"/>
+          <w:lang w:val="en-US" w:eastAsia="zh-CN"/>
+        </w:rPr>
+        <w:t>班级中有教师</w:t>
+      </w:r>
+    </w:p>
+    <w:p>
+      <w:pPr>
+        <w:rPr>
+          <w:rFonts w:hint="default"/>
+          <w:lang w:val="en-US" w:eastAsia="zh-CN"/>
+        </w:rPr>
+      </w:pPr>
+      <w:r>
+        <w:rPr>
+          <w:rFonts w:hint="eastAsia"/>
+          <w:lang w:val="en-US" w:eastAsia="zh-CN"/>
+        </w:rPr>
+        <w:t>班级中有学生</w:t>
+      </w:r>
+    </w:p>
+    <w:p>
+      <w:pPr>
+        <w:rPr>
+          <w:rFonts w:hint="eastAsia" w:eastAsiaTheme="minorEastAsia"/>
+          <w:lang w:val="en-US" w:eastAsia="zh-CN"/>
+        </w:rPr>
+      </w:pPr>
+    </w:p>
+    <w:p>
+      <w:pPr>
+        <w:rPr>
+          <w:rFonts w:hint="default"/>
+          <w:lang w:val="en-US" w:eastAsia="zh-CN"/>
+        </w:rPr>
+      </w:pPr>
+      <w:r>
+        <w:rPr>
+          <w:rFonts w:hint="eastAsia"/>
+          <w:lang w:val="en-US" w:eastAsia="zh-CN"/>
+        </w:rPr>
+        <w:t>学校</w:t>
+      </w:r>
+      <w:r>
+        <w:rPr>
+          <w:rFonts w:hint="default"/>
+          <w:lang w:val="en-US" w:eastAsia="zh-CN"/>
+        </w:rPr>
+        <w:t>school</w:t>
+      </w:r>
+    </w:p>
+    <w:p>
+      <w:pPr>
+        <w:rPr>
+          <w:rFonts w:hint="default"/>
+          <w:lang w:val="en-US" w:eastAsia="zh-CN"/>
+        </w:rPr>
+      </w:pPr>
+      <w:r>
+        <w:rPr>
+          <w:rFonts w:hint="eastAsia"/>
+          <w:lang w:val="en-US" w:eastAsia="zh-CN"/>
+        </w:rPr>
+        <w:t>年级</w:t>
+      </w:r>
+      <w:r>
+        <w:rPr>
+          <w:rFonts w:hint="default"/>
+          <w:lang w:val="en-US" w:eastAsia="zh-CN"/>
+        </w:rPr>
+        <w:t xml:space="preserve"> grade</w:t>
+      </w:r>
+    </w:p>
+    <w:p>
+      <w:pPr>
+        <w:rPr>
+          <w:rFonts w:hint="eastAsia" w:eastAsiaTheme="minorEastAsia"/>
+          <w:lang w:val="en-US" w:eastAsia="zh-CN"/>
+        </w:rPr>
+      </w:pPr>
+      <w:r>
+        <w:rPr>
+          <w:rFonts w:hint="eastAsia"/>
+          <w:lang w:val="en-US" w:eastAsia="zh-CN"/>
+        </w:rPr>
+        <w:t>班级</w:t>
+      </w:r>
+      <w:r>
+        <w:rPr>
+          <w:rFonts w:hint="default"/>
+          <w:lang w:val="en-US" w:eastAsia="zh-CN"/>
+        </w:rPr>
+        <w:t>class</w:t>
+      </w:r>
     </w:p>
     <w:p>
       <w:pPr>
@@ -639,70 +966,98 @@
           <w:rFonts w:hint="eastAsia"/>
           <w:lang w:val="en-US" w:eastAsia="zh-CN"/>
         </w:rPr>
-        <w:t>业务管理对象，用来管理业务对象生命周期，创建或销毁业务对象。</w:t>
-      </w:r>
-    </w:p>
-    <w:p>
-      <w:pPr>
-        <w:rPr>
-          <w:rFonts w:hint="eastAsia"/>
-          <w:lang w:val="en-US" w:eastAsia="zh-CN"/>
-        </w:rPr>
-      </w:pPr>
-    </w:p>
-    <w:p>
-      <w:pPr>
-        <w:rPr>
-          <w:rFonts w:hint="eastAsia"/>
-          <w:lang w:val="en-US" w:eastAsia="zh-CN"/>
-        </w:rPr>
-      </w:pPr>
-    </w:p>
-    <w:p>
-      <w:pPr>
-        <w:rPr>
-          <w:rFonts w:hint="eastAsia"/>
-          <w:lang w:val="en-US" w:eastAsia="zh-CN"/>
-        </w:rPr>
-      </w:pPr>
-      <w:r>
-        <w:rPr>
-          <w:rFonts w:hint="eastAsia"/>
-          <w:lang w:val="en-US" w:eastAsia="zh-CN"/>
-        </w:rPr>
-        <w:t>服务层</w:t>
-      </w:r>
-    </w:p>
-    <w:p>
-      <w:pPr>
-        <w:rPr>
-          <w:rFonts w:hint="default"/>
-          <w:lang w:val="en-US" w:eastAsia="zh-CN"/>
-        </w:rPr>
-      </w:pPr>
-    </w:p>
-    <w:p>
-      <w:pPr>
-        <w:rPr>
-          <w:rFonts w:hint="eastAsia"/>
-          <w:lang w:val="en-US" w:eastAsia="zh-CN"/>
-        </w:rPr>
-      </w:pPr>
-      <w:r>
-        <w:rPr>
-          <w:rFonts w:hint="eastAsia"/>
-          <w:lang w:val="en-US" w:eastAsia="zh-CN"/>
-        </w:rPr>
-        <w:t>服务层通过组合业务管理对象完成对外服务</w:t>
-      </w:r>
-    </w:p>
-    <w:p>
-      <w:pPr>
-        <w:rPr>
-          <w:rFonts w:hint="eastAsia"/>
-          <w:lang w:val="en-US" w:eastAsia="zh-CN"/>
-        </w:rPr>
-      </w:pPr>
+        <w:t>课程course</w:t>
+      </w:r>
+    </w:p>
+    <w:p>
+      <w:pPr>
+        <w:rPr>
+          <w:rFonts w:hint="eastAsia"/>
+          <w:lang w:val="en-US" w:eastAsia="zh-CN"/>
+        </w:rPr>
+      </w:pPr>
+      <w:r>
+        <w:rPr>
+          <w:rFonts w:hint="eastAsia"/>
+          <w:lang w:val="en-US" w:eastAsia="zh-CN"/>
+        </w:rPr>
+        <w:t>学期term</w:t>
+      </w:r>
+    </w:p>
+    <w:p>
+      <w:pPr>
+        <w:rPr>
+          <w:rFonts w:hint="default"/>
+          <w:lang w:val="en-US" w:eastAsia="zh-CN"/>
+        </w:rPr>
+      </w:pPr>
+      <w:r>
+        <w:rPr>
+          <w:rFonts w:hint="eastAsia"/>
+          <w:lang w:val="en-US" w:eastAsia="zh-CN"/>
+        </w:rPr>
+        <w:t>作业homework</w:t>
+      </w:r>
+    </w:p>
+    <w:p>
+      <w:pPr>
+        <w:rPr>
+          <w:rFonts w:hint="eastAsia"/>
+          <w:lang w:val="en-US" w:eastAsia="zh-CN"/>
+        </w:rPr>
+      </w:pPr>
+    </w:p>
+    <w:p>
+      <w:pPr>
+        <w:rPr>
+          <w:rFonts w:hint="eastAsia" w:eastAsiaTheme="minorEastAsia"/>
+          <w:lang w:val="en-US" w:eastAsia="zh-CN"/>
+        </w:rPr>
+      </w:pPr>
+      <w:r>
+        <w:rPr>
+          <w:rFonts w:hint="eastAsia"/>
+          <w:lang w:val="en-US" w:eastAsia="zh-CN"/>
+        </w:rPr>
+        <w:t>校长</w:t>
+      </w:r>
+      <w:r>
+        <w:rPr>
+          <w:rFonts w:hint="default"/>
+          <w:lang w:val="en-US" w:eastAsia="zh-CN"/>
+        </w:rPr>
+        <w:t>headmaster</w:t>
+      </w:r>
+    </w:p>
+    <w:p>
+      <w:pPr>
+        <w:rPr>
+          <w:rFonts w:hint="default"/>
+          <w:lang w:val="en-US" w:eastAsia="zh-CN"/>
+        </w:rPr>
+      </w:pPr>
+      <w:r>
+        <w:rPr>
+          <w:rFonts w:hint="eastAsia"/>
+          <w:lang w:val="en-US" w:eastAsia="zh-CN"/>
+        </w:rPr>
+        <w:t>教师teacher</w:t>
+      </w:r>
+    </w:p>
+    <w:p>
+      <w:pPr>
+        <w:rPr>
+          <w:rFonts w:hint="default"/>
+          <w:lang w:val="en-US" w:eastAsia="zh-CN"/>
+        </w:rPr>
+      </w:pPr>
+      <w:r>
+        <w:rPr>
+          <w:rFonts w:hint="eastAsia"/>
+          <w:lang w:val="en-US" w:eastAsia="zh-CN"/>
+        </w:rPr>
+        <w:t>学生student</w:t>
+      </w:r>
     </w:p>
     <w:p>
       <w:pPr>
@@ -724,16 +1079,8 @@
           <w:rFonts w:hint="eastAsia"/>
           <w:lang w:val="en-US" w:eastAsia="zh-CN"/>
         </w:rPr>
-        <w:t>一个应用，实际是对生命周期的管理，不断对生命周期进行拆分的过程。</w:t>
-      </w:r>
-    </w:p>
-    <w:p>
-      <w:pPr>
-        <w:rPr>
-          <w:rFonts w:hint="eastAsia" w:eastAsiaTheme="minorEastAsia"/>
-          <w:lang w:val="en-US" w:eastAsia="zh-CN"/>
-        </w:rPr>
-      </w:pPr>
+        <w:t>分析各自属性与动作。业务如何内聚</w:t>
+      </w:r>
     </w:p>
     <w:sectPr>
       <w:pgSz w:w="11906" w:h="16838"/>
